--- a/doc/議事録/6月21日議事録.docx
+++ b/doc/議事録/6月21日議事録.docx
@@ -101,7 +101,6 @@
     <w:p>
       <w:pPr>
         <w:rPr>
-          <w:rFonts w:hint="eastAsia"/>
           <w:b/>
           <w:bCs/>
           <w:color w:val="4472C4" w:themeColor="accent1"/>
@@ -145,11 +144,6 @@
       </w:r>
     </w:p>
     <w:p>
-      <w:pPr>
-        <w:rPr>
-          <w:rFonts w:hint="eastAsia"/>
-        </w:rPr>
-      </w:pPr>
       <w:r>
         <w:rPr>
           <w:rFonts w:hint="eastAsia"/>
@@ -164,11 +158,6 @@
       </w:r>
     </w:p>
     <w:p>
-      <w:pPr>
-        <w:rPr>
-          <w:rFonts w:hint="eastAsia"/>
-        </w:rPr>
-      </w:pPr>
       <w:r>
         <w:rPr>
           <w:rFonts w:hint="eastAsia"/>
@@ -207,6 +196,7 @@
     <w:p>
       <w:pPr>
         <w:rPr>
+          <w:rFonts w:hint="eastAsia"/>
           <w:b/>
           <w:bCs/>
           <w:sz w:val="22"/>
@@ -237,7 +227,6 @@
     <w:p>
       <w:pPr>
         <w:rPr>
-          <w:rFonts w:hint="eastAsia"/>
           <w:sz w:val="22"/>
           <w:szCs w:val="24"/>
         </w:rPr>
@@ -270,6 +259,7 @@
     <w:p>
       <w:pPr>
         <w:rPr>
+          <w:rFonts w:hint="eastAsia"/>
           <w:b/>
           <w:bCs/>
           <w:sz w:val="22"/>
@@ -419,13 +409,7 @@
         <w:t>。</w:t>
       </w:r>
     </w:p>
-    <w:p>
-      <w:pPr>
-        <w:rPr>
-          <w:rFonts w:hint="eastAsia"/>
-        </w:rPr>
-      </w:pPr>
-    </w:p>
+    <w:p/>
     <w:p>
       <w:pPr>
         <w:rPr>
@@ -492,7 +476,13 @@
         <w:t>考える・自分が欲しかった答えは何なのかを明確にしてから質問する</w:t>
       </w:r>
     </w:p>
-    <w:p/>
+    <w:p>
+      <w:pPr>
+        <w:rPr>
+          <w:rFonts w:hint="eastAsia"/>
+        </w:rPr>
+      </w:pPr>
+    </w:p>
     <w:p>
       <w:pPr>
         <w:rPr>
@@ -509,7 +499,7 @@
     <w:p>
       <w:pPr>
         <w:rPr>
-          <w:rFonts w:ascii="ＭＳ 明朝" w:eastAsia="ＭＳ 明朝" w:hAnsi="ＭＳ 明朝" w:cs="ＭＳ 明朝"/>
+          <w:rFonts w:ascii="ＭＳ 明朝" w:eastAsia="ＭＳ 明朝" w:hAnsi="ＭＳ 明朝" w:cs="ＭＳ 明朝" w:hint="eastAsia"/>
         </w:rPr>
       </w:pPr>
     </w:p>
@@ -614,7 +604,6 @@
     <w:p>
       <w:pPr>
         <w:rPr>
-          <w:rFonts w:hint="eastAsia"/>
           <w:sz w:val="22"/>
           <w:szCs w:val="24"/>
         </w:rPr>
@@ -719,7 +708,6 @@
     <w:p>
       <w:pPr>
         <w:rPr>
-          <w:rFonts w:hint="eastAsia"/>
           <w:b/>
           <w:bCs/>
           <w:sz w:val="28"/>
@@ -787,7 +775,6 @@
       <w:pPr>
         <w:ind w:left="225"/>
         <w:rPr>
-          <w:rFonts w:hint="eastAsia"/>
           <w:sz w:val="22"/>
           <w:szCs w:val="24"/>
         </w:rPr>
@@ -863,7 +850,6 @@
       <w:pPr>
         <w:ind w:left="225"/>
         <w:rPr>
-          <w:rFonts w:hint="eastAsia"/>
           <w:sz w:val="22"/>
           <w:szCs w:val="24"/>
         </w:rPr>
@@ -1032,7 +1018,16 @@
           <w:sz w:val="22"/>
           <w:szCs w:val="24"/>
         </w:rPr>
-        <w:t>サーブレット：ポイント集計60％完成　その日のポイントをリスト型で摘出</w:t>
+        <w:t>サーブレット：ポイント集計60％完成　その日のポイントをリスト型で摘</w:t>
+      </w:r>
+      <w:r>
+        <w:rPr>
+          <w:rFonts w:hint="eastAsia"/>
+          <w:sz w:val="22"/>
+          <w:szCs w:val="24"/>
+        </w:rPr>
+        <w:lastRenderedPageBreak/>
+        <w:t>出</w:t>
       </w:r>
     </w:p>
     <w:p>
@@ -1042,7 +1037,6 @@
         </w:tabs>
         <w:ind w:left="225"/>
         <w:rPr>
-          <w:rFonts w:hint="eastAsia"/>
           <w:sz w:val="22"/>
           <w:szCs w:val="24"/>
         </w:rPr>
@@ -1119,7 +1113,6 @@
       <w:pPr>
         <w:ind w:left="225"/>
         <w:rPr>
-          <w:rFonts w:hint="eastAsia"/>
           <w:sz w:val="22"/>
           <w:szCs w:val="24"/>
         </w:rPr>
@@ -1129,7 +1122,6 @@
       <w:pPr>
         <w:ind w:left="225"/>
         <w:rPr>
-          <w:rFonts w:hint="eastAsia"/>
           <w:b/>
           <w:bCs/>
           <w:sz w:val="22"/>
@@ -1284,7 +1276,6 @@
     <w:p>
       <w:pPr>
         <w:rPr>
-          <w:rFonts w:hint="eastAsia"/>
           <w:b/>
           <w:bCs/>
           <w:sz w:val="22"/>
@@ -1373,7 +1364,6 @@
     <w:p>
       <w:pPr>
         <w:rPr>
-          <w:rFonts w:hint="eastAsia"/>
           <w:b/>
           <w:bCs/>
           <w:sz w:val="22"/>
@@ -1442,7 +1432,6 @@
     <w:p>
       <w:pPr>
         <w:rPr>
-          <w:rFonts w:hint="eastAsia"/>
           <w:b/>
           <w:bCs/>
           <w:sz w:val="22"/>
@@ -1506,7 +1495,6 @@
     <w:p>
       <w:pPr>
         <w:rPr>
-          <w:rFonts w:hint="eastAsia"/>
           <w:b/>
           <w:bCs/>
           <w:sz w:val="22"/>
@@ -1585,7 +1573,6 @@
     <w:p>
       <w:pPr>
         <w:rPr>
-          <w:rFonts w:hint="eastAsia"/>
           <w:b/>
           <w:bCs/>
           <w:sz w:val="22"/>
@@ -1615,7 +1602,6 @@
     <w:p>
       <w:pPr>
         <w:rPr>
-          <w:rFonts w:hint="eastAsia"/>
           <w:b/>
           <w:bCs/>
           <w:sz w:val="22"/>
@@ -1885,7 +1871,6 @@
     <w:p>
       <w:pPr>
         <w:rPr>
-          <w:rFonts w:hint="eastAsia"/>
           <w:b/>
           <w:bCs/>
           <w:sz w:val="22"/>
@@ -1945,7 +1930,6 @@
     <w:p>
       <w:pPr>
         <w:rPr>
-          <w:rFonts w:hint="eastAsia"/>
           <w:b/>
           <w:bCs/>
           <w:sz w:val="22"/>
@@ -2315,6 +2299,7 @@
           <w:sz w:val="22"/>
           <w:szCs w:val="24"/>
         </w:rPr>
+        <w:lastRenderedPageBreak/>
         <w:t>・</w:t>
       </w:r>
       <w:r>
@@ -2572,6 +2557,7 @@
     <w:p>
       <w:pPr>
         <w:rPr>
+          <w:rFonts w:hint="eastAsia"/>
           <w:sz w:val="22"/>
           <w:szCs w:val="24"/>
         </w:rPr>
@@ -2585,6 +2571,44 @@
     </w:sectPr>
   </w:body>
 </w:document>
+</file>
+
+<file path=word/endnotes.xml><?xml version="1.0" encoding="utf-8"?>
+<w:endnotes xmlns:wpc="http://schemas.microsoft.com/office/word/2010/wordprocessingCanvas" xmlns:cx="http://schemas.microsoft.com/office/drawing/2014/chartex" xmlns:cx1="http://schemas.microsoft.com/office/drawing/2015/9/8/chartex" xmlns:cx2="http://schemas.microsoft.com/office/drawing/2015/10/21/chartex" xmlns:cx3="http://schemas.microsoft.com/office/drawing/2016/5/9/chartex" xmlns:cx4="http://schemas.microsoft.com/office/drawing/2016/5/10/chartex" xmlns:cx5="http://schemas.microsoft.com/office/drawing/2016/5/11/chartex" xmlns:cx6="http://schemas.microsoft.com/office/drawing/2016/5/12/chartex" xmlns:cx7="http://schemas.microsoft.com/office/drawing/2016/5/13/chartex" xmlns:cx8="http://schemas.microsoft.com/office/drawing/2016/5/14/chartex" xmlns:mc="http://schemas.openxmlformats.org/markup-compatibility/2006" xmlns:aink="http://schemas.microsoft.com/office/drawing/2016/ink" xmlns:am3d="http://schemas.microsoft.com/office/drawing/2017/model3d" xmlns:o="urn:schemas-microsoft-com:office:office" xmlns:oel="http://schemas.microsoft.com/office/2019/extlst" xmlns:r="http://schemas.openxmlformats.org/officeDocument/2006/relationships" xmlns:m="http://schemas.openxmlformats.org/officeDocument/2006/math" xmlns:v="urn:schemas-microsoft-com:vml" xmlns:wp14="http://schemas.microsoft.com/office/word/2010/wordprocessingDrawing" xmlns:wp="http://schemas.openxmlformats.org/drawingml/2006/wordprocessingDrawing" xmlns:w10="urn:schemas-microsoft-com:office:word" xmlns:w="http://schemas.openxmlformats.org/wordprocessingml/2006/main" xmlns:w14="http://schemas.microsoft.com/office/word/2010/wordml" xmlns:w15="http://schemas.microsoft.com/office/word/2012/wordml" xmlns:w16cex="http://schemas.microsoft.com/office/word/2018/wordml/cex" xmlns:w16cid="http://schemas.microsoft.com/office/word/2016/wordml/cid" xmlns:w16="http://schemas.microsoft.com/office/word/2018/wordml" xmlns:w16sdtdh="http://schemas.microsoft.com/office/word/2020/wordml/sdtdatahash" xmlns:w16se="http://schemas.microsoft.com/office/word/2015/wordml/symex" xmlns:wpg="http://schemas.microsoft.com/office/word/2010/wordprocessingGroup" xmlns:wpi="http://schemas.microsoft.com/office/word/2010/wordprocessingInk" xmlns:wne="http://schemas.microsoft.com/office/word/2006/wordml" xmlns:wps="http://schemas.microsoft.com/office/word/2010/wordprocessingShape" mc:Ignorable="w14 w15 w16se w16cid w16 w16cex w16sdtdh wp14">
+  <w:endnote w:type="separator" w:id="-1">
+    <w:p>
+      <w:r>
+        <w:separator/>
+      </w:r>
+    </w:p>
+  </w:endnote>
+  <w:endnote w:type="continuationSeparator" w:id="0">
+    <w:p>
+      <w:r>
+        <w:continuationSeparator/>
+      </w:r>
+    </w:p>
+  </w:endnote>
+</w:endnotes>
+</file>
+
+<file path=word/footnotes.xml><?xml version="1.0" encoding="utf-8"?>
+<w:footnotes xmlns:wpc="http://schemas.microsoft.com/office/word/2010/wordprocessingCanvas" xmlns:cx="http://schemas.microsoft.com/office/drawing/2014/chartex" xmlns:cx1="http://schemas.microsoft.com/office/drawing/2015/9/8/chartex" xmlns:cx2="http://schemas.microsoft.com/office/drawing/2015/10/21/chartex" xmlns:cx3="http://schemas.microsoft.com/office/drawing/2016/5/9/chartex" xmlns:cx4="http://schemas.microsoft.com/office/drawing/2016/5/10/chartex" xmlns:cx5="http://schemas.microsoft.com/office/drawing/2016/5/11/chartex" xmlns:cx6="http://schemas.microsoft.com/office/drawing/2016/5/12/chartex" xmlns:cx7="http://schemas.microsoft.com/office/drawing/2016/5/13/chartex" xmlns:cx8="http://schemas.microsoft.com/office/drawing/2016/5/14/chartex" xmlns:mc="http://schemas.openxmlformats.org/markup-compatibility/2006" xmlns:aink="http://schemas.microsoft.com/office/drawing/2016/ink" xmlns:am3d="http://schemas.microsoft.com/office/drawing/2017/model3d" xmlns:o="urn:schemas-microsoft-com:office:office" xmlns:oel="http://schemas.microsoft.com/office/2019/extlst" xmlns:r="http://schemas.openxmlformats.org/officeDocument/2006/relationships" xmlns:m="http://schemas.openxmlformats.org/officeDocument/2006/math" xmlns:v="urn:schemas-microsoft-com:vml" xmlns:wp14="http://schemas.microsoft.com/office/word/2010/wordprocessingDrawing" xmlns:wp="http://schemas.openxmlformats.org/drawingml/2006/wordprocessingDrawing" xmlns:w10="urn:schemas-microsoft-com:office:word" xmlns:w="http://schemas.openxmlformats.org/wordprocessingml/2006/main" xmlns:w14="http://schemas.microsoft.com/office/word/2010/wordml" xmlns:w15="http://schemas.microsoft.com/office/word/2012/wordml" xmlns:w16cex="http://schemas.microsoft.com/office/word/2018/wordml/cex" xmlns:w16cid="http://schemas.microsoft.com/office/word/2016/wordml/cid" xmlns:w16="http://schemas.microsoft.com/office/word/2018/wordml" xmlns:w16sdtdh="http://schemas.microsoft.com/office/word/2020/wordml/sdtdatahash" xmlns:w16se="http://schemas.microsoft.com/office/word/2015/wordml/symex" xmlns:wpg="http://schemas.microsoft.com/office/word/2010/wordprocessingGroup" xmlns:wpi="http://schemas.microsoft.com/office/word/2010/wordprocessingInk" xmlns:wne="http://schemas.microsoft.com/office/word/2006/wordml" xmlns:wps="http://schemas.microsoft.com/office/word/2010/wordprocessingShape" mc:Ignorable="w14 w15 w16se w16cid w16 w16cex w16sdtdh wp14">
+  <w:footnote w:type="separator" w:id="-1">
+    <w:p>
+      <w:r>
+        <w:separator/>
+      </w:r>
+    </w:p>
+  </w:footnote>
+  <w:footnote w:type="continuationSeparator" w:id="0">
+    <w:p>
+      <w:r>
+        <w:continuationSeparator/>
+      </w:r>
+    </w:p>
+  </w:footnote>
+</w:footnotes>
 </file>
 
 <file path=word/numbering.xml><?xml version="1.0" encoding="utf-8"?>
@@ -3765,6 +3789,50 @@
       <w:ind w:leftChars="400" w:left="840"/>
     </w:pPr>
   </w:style>
+  <w:style w:type="paragraph" w:styleId="a4">
+    <w:name w:val="header"/>
+    <w:basedOn w:val="a"/>
+    <w:link w:val="a5"/>
+    <w:uiPriority w:val="99"/>
+    <w:unhideWhenUsed/>
+    <w:rsid w:val="00042BBD"/>
+    <w:pPr>
+      <w:tabs>
+        <w:tab w:val="center" w:pos="4252"/>
+        <w:tab w:val="right" w:pos="8504"/>
+      </w:tabs>
+      <w:snapToGrid w:val="0"/>
+    </w:pPr>
+  </w:style>
+  <w:style w:type="character" w:customStyle="1" w:styleId="a5">
+    <w:name w:val="ヘッダー (文字)"/>
+    <w:basedOn w:val="a0"/>
+    <w:link w:val="a4"/>
+    <w:uiPriority w:val="99"/>
+    <w:rsid w:val="00042BBD"/>
+  </w:style>
+  <w:style w:type="paragraph" w:styleId="a6">
+    <w:name w:val="footer"/>
+    <w:basedOn w:val="a"/>
+    <w:link w:val="a7"/>
+    <w:uiPriority w:val="99"/>
+    <w:unhideWhenUsed/>
+    <w:rsid w:val="00042BBD"/>
+    <w:pPr>
+      <w:tabs>
+        <w:tab w:val="center" w:pos="4252"/>
+        <w:tab w:val="right" w:pos="8504"/>
+      </w:tabs>
+      <w:snapToGrid w:val="0"/>
+    </w:pPr>
+  </w:style>
+  <w:style w:type="character" w:customStyle="1" w:styleId="a7">
+    <w:name w:val="フッター (文字)"/>
+    <w:basedOn w:val="a0"/>
+    <w:link w:val="a6"/>
+    <w:uiPriority w:val="99"/>
+    <w:rsid w:val="00042BBD"/>
+  </w:style>
 </w:styles>
 </file>
 
